--- a/src/main/resources/docxTemplate/person/8.docx
+++ b/src/main/resources/docxTemplate/person/8.docx
@@ -62,7 +62,23 @@
           <w:rFonts w:ascii="Times New Roman" w:eastAsiaTheme="minorEastAsia" w:hAnsi="Times New Roman"/>
           <w:sz w:val="24"/>
         </w:rPr>
-        <w:t>${caseNumber}</w:t>
+        <w:t>${</w:t>
+      </w:r>
+      <w:proofErr w:type="spellStart"/>
+      <w:r>
+        <w:rPr>
+          <w:rFonts w:ascii="Times New Roman" w:eastAsiaTheme="minorEastAsia" w:hAnsi="Times New Roman"/>
+          <w:sz w:val="24"/>
+        </w:rPr>
+        <w:t>caseNumber</w:t>
+      </w:r>
+      <w:proofErr w:type="spellEnd"/>
+      <w:r>
+        <w:rPr>
+          <w:rFonts w:ascii="Times New Roman" w:eastAsiaTheme="minorEastAsia" w:hAnsi="Times New Roman"/>
+          <w:sz w:val="24"/>
+        </w:rPr>
+        <w:t>}</w:t>
       </w:r>
     </w:p>
     <w:p>
@@ -106,7 +122,27 @@
           <w:sz w:val="24"/>
           <w:u w:val="single"/>
         </w:rPr>
-        <w:t>${personName}</w:t>
+        <w:t>${</w:t>
+      </w:r>
+      <w:proofErr w:type="spellStart"/>
+      <w:r>
+        <w:rPr>
+          <w:rFonts w:ascii="宋体" w:hAnsi="宋体"/>
+          <w:kern w:val="0"/>
+          <w:sz w:val="24"/>
+          <w:u w:val="single"/>
+        </w:rPr>
+        <w:t>personName</w:t>
+      </w:r>
+      <w:proofErr w:type="spellEnd"/>
+      <w:r>
+        <w:rPr>
+          <w:rFonts w:ascii="宋体" w:hAnsi="宋体"/>
+          <w:kern w:val="0"/>
+          <w:sz w:val="24"/>
+          <w:u w:val="single"/>
+        </w:rPr>
+        <w:t>}</w:t>
       </w:r>
       <w:r>
         <w:rPr>
@@ -201,7 +237,14 @@
                 <w:rFonts w:asciiTheme="minorEastAsia" w:eastAsiaTheme="minorEastAsia" w:hAnsiTheme="minorEastAsia" w:cstheme="minorEastAsia" w:hint="eastAsia"/>
                 <w:sz w:val="24"/>
               </w:rPr>
-              <w:t>江阴市交通运输局</w:t>
+              <w:t>无锡</w:t>
+            </w:r>
+            <w:r>
+              <w:rPr>
+                <w:rFonts w:asciiTheme="minorEastAsia" w:eastAsiaTheme="minorEastAsia" w:hAnsiTheme="minorEastAsia" w:cstheme="minorEastAsia" w:hint="eastAsia"/>
+                <w:sz w:val="24"/>
+              </w:rPr>
+              <w:t>市交通运输局</w:t>
             </w:r>
           </w:p>
         </w:tc>
@@ -266,7 +309,25 @@
                 <w:kern w:val="0"/>
                 <w:sz w:val="24"/>
               </w:rPr>
-              <w:t>${personName}</w:t>
+              <w:t>${</w:t>
+            </w:r>
+            <w:proofErr w:type="spellStart"/>
+            <w:r>
+              <w:rPr>
+                <w:rFonts w:ascii="宋体" w:hAnsi="宋体"/>
+                <w:kern w:val="0"/>
+                <w:sz w:val="24"/>
+              </w:rPr>
+              <w:t>personName</w:t>
+            </w:r>
+            <w:proofErr w:type="spellEnd"/>
+            <w:r>
+              <w:rPr>
+                <w:rFonts w:ascii="宋体" w:hAnsi="宋体"/>
+                <w:kern w:val="0"/>
+                <w:sz w:val="24"/>
+              </w:rPr>
+              <w:t>}</w:t>
             </w:r>
           </w:p>
         </w:tc>
@@ -594,7 +655,25 @@
                 <w:kern w:val="0"/>
                 <w:sz w:val="24"/>
               </w:rPr>
-              <w:t>${caseNumber}</w:t>
+              <w:t>${</w:t>
+            </w:r>
+            <w:proofErr w:type="spellStart"/>
+            <w:r>
+              <w:rPr>
+                <w:rFonts w:ascii="Times New Roman" w:hAnsi="Times New Roman"/>
+                <w:kern w:val="0"/>
+                <w:sz w:val="24"/>
+              </w:rPr>
+              <w:t>caseNumber</w:t>
+            </w:r>
+            <w:proofErr w:type="spellEnd"/>
+            <w:r>
+              <w:rPr>
+                <w:rFonts w:ascii="Times New Roman" w:hAnsi="Times New Roman"/>
+                <w:kern w:val="0"/>
+                <w:sz w:val="24"/>
+              </w:rPr>
+              <w:t>}</w:t>
             </w:r>
             <w:r>
               <w:rPr>
@@ -630,17 +709,31 @@
             <w:pPr>
               <w:jc w:val="center"/>
               <w:rPr>
-                <w:rFonts w:asciiTheme="minorEastAsia" w:eastAsiaTheme="minorEastAsia" w:hAnsiTheme="minorEastAsia" w:cstheme="minorEastAsia"/>
-                <w:spacing w:val="20"/>
-                <w:sz w:val="24"/>
-              </w:rPr>
-            </w:pPr>
-            <w:r>
-              <w:rPr>
-                <w:rFonts w:asciiTheme="minorEastAsia" w:eastAsiaTheme="minorEastAsia" w:hAnsiTheme="minorEastAsia" w:cstheme="minorEastAsia" w:hint="eastAsia"/>
-                <w:sz w:val="24"/>
-              </w:rPr>
-              <w:t>江阴市梅园大街233号案件审理科</w:t>
+                <w:rFonts w:ascii="Times New Roman" w:eastAsiaTheme="minorEastAsia" w:hAnsi="Times New Roman"/>
+                <w:spacing w:val="20"/>
+                <w:sz w:val="24"/>
+              </w:rPr>
+            </w:pPr>
+            <w:r>
+              <w:rPr>
+                <w:rFonts w:ascii="Times New Roman" w:eastAsiaTheme="minorEastAsia" w:hAnsi="Times New Roman"/>
+                <w:sz w:val="24"/>
+              </w:rPr>
+              <w:t>江阴市梅园大街</w:t>
+            </w:r>
+            <w:r>
+              <w:rPr>
+                <w:rFonts w:ascii="Times New Roman" w:eastAsiaTheme="minorEastAsia" w:hAnsi="Times New Roman"/>
+                <w:sz w:val="24"/>
+              </w:rPr>
+              <w:t>233</w:t>
+            </w:r>
+            <w:r>
+              <w:rPr>
+                <w:rFonts w:ascii="Times New Roman" w:eastAsiaTheme="minorEastAsia" w:hAnsi="Times New Roman"/>
+                <w:sz w:val="24"/>
+              </w:rPr>
+              <w:t>号案件审理科</w:t>
             </w:r>
           </w:p>
         </w:tc>
@@ -1560,23 +1653,25 @@
                 <w:color w:val="FF0000"/>
                 <w:sz w:val="24"/>
               </w:rPr>
-              <w:t>${createYear}</w:t>
-            </w:r>
+              <w:t>${</w:t>
+            </w:r>
+            <w:proofErr w:type="spellStart"/>
             <w:r>
               <w:rPr>
                 <w:rFonts w:ascii="Times New Roman" w:hAnsi="Times New Roman"/>
                 <w:color w:val="FF0000"/>
                 <w:sz w:val="24"/>
               </w:rPr>
-              <w:t>年</w:t>
-            </w:r>
+              <w:t>createYear</w:t>
+            </w:r>
+            <w:proofErr w:type="spellEnd"/>
             <w:r>
               <w:rPr>
                 <w:rFonts w:ascii="Times New Roman" w:hAnsi="Times New Roman"/>
                 <w:color w:val="FF0000"/>
                 <w:sz w:val="24"/>
               </w:rPr>
-              <w:t>${createMonth}</w:t>
+              <w:t>}</w:t>
             </w:r>
             <w:r>
               <w:rPr>
@@ -1584,7 +1679,7 @@
                 <w:color w:val="FF0000"/>
                 <w:sz w:val="24"/>
               </w:rPr>
-              <w:t>月</w:t>
+              <w:t>年</w:t>
             </w:r>
             <w:r>
               <w:rPr>
@@ -1592,7 +1687,59 @@
                 <w:color w:val="FF0000"/>
                 <w:sz w:val="24"/>
               </w:rPr>
-              <w:t>${createDay}</w:t>
+              <w:t>${</w:t>
+            </w:r>
+            <w:proofErr w:type="spellStart"/>
+            <w:r>
+              <w:rPr>
+                <w:rFonts w:ascii="Times New Roman" w:hAnsi="Times New Roman"/>
+                <w:color w:val="FF0000"/>
+                <w:sz w:val="24"/>
+              </w:rPr>
+              <w:t>createMonth</w:t>
+            </w:r>
+            <w:proofErr w:type="spellEnd"/>
+            <w:r>
+              <w:rPr>
+                <w:rFonts w:ascii="Times New Roman" w:hAnsi="Times New Roman"/>
+                <w:color w:val="FF0000"/>
+                <w:sz w:val="24"/>
+              </w:rPr>
+              <w:t>}</w:t>
+            </w:r>
+            <w:r>
+              <w:rPr>
+                <w:rFonts w:ascii="Times New Roman" w:hAnsi="Times New Roman"/>
+                <w:color w:val="FF0000"/>
+                <w:sz w:val="24"/>
+              </w:rPr>
+              <w:t>月</w:t>
+            </w:r>
+            <w:r>
+              <w:rPr>
+                <w:rFonts w:ascii="Times New Roman" w:hAnsi="Times New Roman"/>
+                <w:color w:val="FF0000"/>
+                <w:sz w:val="24"/>
+              </w:rPr>
+              <w:t>${</w:t>
+            </w:r>
+            <w:proofErr w:type="spellStart"/>
+            <w:r>
+              <w:rPr>
+                <w:rFonts w:ascii="Times New Roman" w:hAnsi="Times New Roman"/>
+                <w:color w:val="FF0000"/>
+                <w:sz w:val="24"/>
+              </w:rPr>
+              <w:t>createDay</w:t>
+            </w:r>
+            <w:proofErr w:type="spellEnd"/>
+            <w:r>
+              <w:rPr>
+                <w:rFonts w:ascii="Times New Roman" w:hAnsi="Times New Roman"/>
+                <w:color w:val="FF0000"/>
+                <w:sz w:val="24"/>
+              </w:rPr>
+              <w:t>}</w:t>
             </w:r>
             <w:r>
               <w:rPr>
